--- a/username password问题.docx
+++ b/username password问题.docx
@@ -1195,9 +1195,118 @@
       </w:pPr>
     </w:p>
     <w:p>
+      <w:pPr>
+        <w:rPr>
+          <w:rFonts w:hint="eastAsia"/>
+        </w:rPr>
+      </w:pPr>
+    </w:p>
+    <w:p>
+      <w:pPr>
+        <w:rPr>
+          <w:rFonts w:hint="eastAsia"/>
+        </w:rPr>
+      </w:pPr>
+    </w:p>
+    <w:p>
+      <w:pPr>
+        <w:rPr>
+          <w:rFonts w:hint="eastAsia"/>
+        </w:rPr>
+      </w:pPr>
+    </w:p>
+    <w:p>
+      <w:pPr>
+        <w:rPr>
+          <w:rFonts w:hint="eastAsia" w:eastAsiaTheme="minorEastAsia"/>
+          <w:lang w:val="en-US" w:eastAsia="zh-Hans"/>
+        </w:rPr>
+      </w:pPr>
+      <w:r>
+        <w:rPr>
+          <w:rFonts w:hint="eastAsia"/>
+          <w:lang w:val="en-US" w:eastAsia="zh-Hans"/>
+        </w:rPr>
+        <w:t>问题</w:t>
+      </w:r>
+    </w:p>
+    <w:p>
+      <w:pPr>
+        <w:rPr>
+          <w:rFonts w:hint="eastAsia"/>
+        </w:rPr>
+      </w:pPr>
+      <w:r>
+        <w:rPr>
+          <w:rFonts w:hint="eastAsia"/>
+        </w:rPr>
+        <w:t xml:space="preserve">git push -u origin main  </w:t>
+      </w:r>
+    </w:p>
+    <w:p>
+      <w:pPr>
+        <w:rPr>
+          <w:rFonts w:hint="eastAsia"/>
+        </w:rPr>
+      </w:pPr>
+      <w:r>
+        <w:rPr>
+          <w:rFonts w:hint="eastAsia"/>
+        </w:rPr>
+        <w:t>fatal: unable to access 'https://github.com/UI-flyer/learn.git/': LibreSSL S</w:t>
+      </w:r>
+    </w:p>
+    <w:p>
+      <w:pPr>
+        <w:rPr>
+          <w:rFonts w:hint="eastAsia"/>
+        </w:rPr>
+      </w:pPr>
+    </w:p>
+    <w:p>
+      <w:pPr>
+        <w:rPr>
+          <w:rFonts w:hint="eastAsia"/>
+          <w:lang w:val="en-US" w:eastAsia="zh-Hans"/>
+        </w:rPr>
+      </w:pPr>
+      <w:r>
+        <w:rPr>
+          <w:rFonts w:hint="eastAsia"/>
+          <w:lang w:val="en-US" w:eastAsia="zh-Hans"/>
+        </w:rPr>
+        <w:t>解决方案</w:t>
+      </w:r>
+    </w:p>
+    <w:p>
+      <w:pPr>
+        <w:pStyle w:val="6"/>
+        <w:keepNext w:val="0"/>
+        <w:keepLines w:val="0"/>
+        <w:widowControl/>
+        <w:suppressLineNumbers w:val="0"/>
+        <w:rPr>
+          <w:rFonts w:hint="default"/>
+          <w:lang w:val="en-US" w:eastAsia="zh-Hans"/>
+        </w:rPr>
+      </w:pPr>
+      <w:r>
+        <w:rPr>
+          <w:rStyle w:val="5"/>
+        </w:rPr>
+        <w:t>git config --global http.sslVerify "false"</w:t>
+      </w:r>
       <w:bookmarkStart w:id="0" w:name="_GoBack"/>
       <w:bookmarkEnd w:id="0"/>
     </w:p>
+    <w:p>
+      <w:pPr>
+        <w:rPr>
+          <w:rFonts w:hint="eastAsia"/>
+        </w:rPr>
+      </w:pPr>
+    </w:p>
+    <w:p/>
     <w:sectPr>
       <w:pgSz w:w="11906" w:h="16838"/>
       <w:pgMar w:top="1440" w:right="1800" w:bottom="1440" w:left="1800" w:header="851" w:footer="992" w:gutter="0"/>
@@ -1504,6 +1613,38 @@
       </w:tblCellMar>
     </w:tblPr>
   </w:style>
+  <w:style w:type="character" w:styleId="4">
+    <w:name w:val="Strong"/>
+    <w:basedOn w:val="3"/>
+    <w:qFormat/>
+    <w:uiPriority w:val="0"/>
+    <w:rPr>
+      <w:b/>
+    </w:rPr>
+  </w:style>
+  <w:style w:type="character" w:customStyle="1" w:styleId="5">
+    <w:name w:val="s1"/>
+    <w:basedOn w:val="3"/>
+    <w:uiPriority w:val="0"/>
+  </w:style>
+  <w:style w:type="paragraph" w:customStyle="1" w:styleId="6">
+    <w:name w:val="p1"/>
+    <w:basedOn w:val="1"/>
+    <w:uiPriority w:val="0"/>
+    <w:pPr>
+      <w:spacing w:before="0" w:beforeAutospacing="0" w:after="0" w:afterAutospacing="0"/>
+      <w:ind w:left="0" w:right="0"/>
+      <w:jc w:val="left"/>
+    </w:pPr>
+    <w:rPr>
+      <w:rFonts w:ascii="menlo" w:hAnsi="menlo" w:eastAsia="menlo" w:cs="menlo"/>
+      <w:color w:val="000000"/>
+      <w:kern w:val="0"/>
+      <w:sz w:val="22"/>
+      <w:szCs w:val="22"/>
+      <w:lang w:val="en-US" w:eastAsia="zh-CN" w:bidi="ar"/>
+    </w:rPr>
+  </w:style>
 </w:styles>
 </file>
 

--- a/username password问题.docx
+++ b/username password问题.docx
@@ -1245,46 +1245,58 @@
     </w:p>
     <w:p>
       <w:pPr>
-        <w:rPr>
-          <w:rFonts w:hint="eastAsia"/>
-        </w:rPr>
-      </w:pPr>
-      <w:r>
-        <w:rPr>
-          <w:rFonts w:hint="eastAsia"/>
-        </w:rPr>
-        <w:t>fatal: unable to access 'https://github.com/UI-flyer/learn.git/': LibreSSL S</w:t>
-      </w:r>
-    </w:p>
-    <w:p>
-      <w:pPr>
-        <w:rPr>
-          <w:rFonts w:hint="eastAsia"/>
-        </w:rPr>
-      </w:pPr>
-    </w:p>
-    <w:p>
-      <w:pPr>
-        <w:rPr>
-          <w:rFonts w:hint="eastAsia"/>
-          <w:lang w:val="en-US" w:eastAsia="zh-Hans"/>
-        </w:rPr>
-      </w:pPr>
-      <w:r>
-        <w:rPr>
-          <w:rFonts w:hint="eastAsia"/>
-          <w:lang w:val="en-US" w:eastAsia="zh-Hans"/>
-        </w:rPr>
-        <w:t>解决方案</w:t>
-      </w:r>
-    </w:p>
-    <w:p>
-      <w:pPr>
-        <w:pStyle w:val="6"/>
+        <w:pStyle w:val="2"/>
         <w:keepNext w:val="0"/>
         <w:keepLines w:val="0"/>
         <w:widowControl/>
         <w:suppressLineNumbers w:val="0"/>
+        <w:spacing w:before="0" w:beforeAutospacing="0" w:after="0" w:afterAutospacing="0"/>
+        <w:ind w:left="0" w:right="0"/>
+        <w:jc w:val="left"/>
+      </w:pPr>
+      <w:r>
+        <w:rPr>
+          <w:rFonts w:ascii="menlo" w:hAnsi="menlo" w:eastAsia="menlo" w:cs="menlo"/>
+          <w:color w:val="000000"/>
+          <w:kern w:val="0"/>
+          <w:sz w:val="22"/>
+          <w:szCs w:val="22"/>
+          <w:lang w:val="en-US" w:eastAsia="zh-CN" w:bidi="ar"/>
+        </w:rPr>
+        <w:t>fatal: unable to access 'https://github.com/UI-flyer/learn.git/': LibreSSL SSL_read: error:02FFF03C:system library:func(4095):Operation timed out, errno 60</w:t>
+      </w:r>
+    </w:p>
+    <w:p>
+      <w:pPr>
+        <w:rPr>
+          <w:rFonts w:hint="eastAsia"/>
+        </w:rPr>
+      </w:pPr>
+      <w:bookmarkStart w:id="0" w:name="_GoBack"/>
+      <w:bookmarkEnd w:id="0"/>
+    </w:p>
+    <w:p>
+      <w:pPr>
+        <w:rPr>
+          <w:rFonts w:hint="eastAsia"/>
+          <w:lang w:val="en-US" w:eastAsia="zh-Hans"/>
+        </w:rPr>
+      </w:pPr>
+      <w:r>
+        <w:rPr>
+          <w:rFonts w:hint="eastAsia"/>
+          <w:lang w:val="en-US" w:eastAsia="zh-Hans"/>
+        </w:rPr>
+        <w:t>解决方案</w:t>
+      </w:r>
+    </w:p>
+    <w:p>
+      <w:pPr>
+        <w:pStyle w:val="7"/>
+        <w:keepNext w:val="0"/>
+        <w:keepLines w:val="0"/>
+        <w:widowControl/>
+        <w:suppressLineNumbers w:val="0"/>
         <w:rPr>
           <w:rFonts w:hint="default"/>
           <w:lang w:val="en-US" w:eastAsia="zh-Hans"/>
@@ -1292,12 +1304,10 @@
       </w:pPr>
       <w:r>
         <w:rPr>
-          <w:rStyle w:val="5"/>
+          <w:rStyle w:val="6"/>
         </w:rPr>
         <w:t>git config --global http.sslVerify "false"</w:t>
       </w:r>
-      <w:bookmarkStart w:id="0" w:name="_GoBack"/>
-      <w:bookmarkEnd w:id="0"/>
     </w:p>
     <w:p>
       <w:pPr>
@@ -1593,13 +1603,13 @@
       <w:lang w:val="en-US" w:eastAsia="zh-CN" w:bidi="ar-SA"/>
     </w:rPr>
   </w:style>
-  <w:style w:type="character" w:default="1" w:styleId="3">
+  <w:style w:type="character" w:default="1" w:styleId="4">
     <w:name w:val="Default Paragraph Font"/>
     <w:semiHidden/>
     <w:qFormat/>
     <w:uiPriority w:val="0"/>
   </w:style>
-  <w:style w:type="table" w:default="1" w:styleId="2">
+  <w:style w:type="table" w:default="1" w:styleId="3">
     <w:name w:val="Normal Table"/>
     <w:semiHidden/>
     <w:qFormat/>
@@ -1613,23 +1623,33 @@
       </w:tblCellMar>
     </w:tblPr>
   </w:style>
-  <w:style w:type="character" w:styleId="4">
+  <w:style w:type="paragraph" w:styleId="2">
+    <w:name w:val="Normal (Web)"/>
+    <w:basedOn w:val="1"/>
+    <w:uiPriority w:val="0"/>
+    <w:rPr>
+      <w:sz w:val="24"/>
+    </w:rPr>
+  </w:style>
+  <w:style w:type="character" w:styleId="5">
     <w:name w:val="Strong"/>
-    <w:basedOn w:val="3"/>
+    <w:basedOn w:val="4"/>
     <w:qFormat/>
     <w:uiPriority w:val="0"/>
     <w:rPr>
       <w:b/>
     </w:rPr>
   </w:style>
-  <w:style w:type="character" w:customStyle="1" w:styleId="5">
+  <w:style w:type="character" w:customStyle="1" w:styleId="6">
     <w:name w:val="s1"/>
-    <w:basedOn w:val="3"/>
+    <w:basedOn w:val="4"/>
+    <w:qFormat/>
     <w:uiPriority w:val="0"/>
   </w:style>
-  <w:style w:type="paragraph" w:customStyle="1" w:styleId="6">
+  <w:style w:type="paragraph" w:customStyle="1" w:styleId="7">
     <w:name w:val="p1"/>
     <w:basedOn w:val="1"/>
+    <w:qFormat/>
     <w:uiPriority w:val="0"/>
     <w:pPr>
       <w:spacing w:before="0" w:beforeAutospacing="0" w:after="0" w:afterAutospacing="0"/>

--- a/username password问题.docx
+++ b/username password问题.docx
@@ -1272,8 +1272,6 @@
           <w:rFonts w:hint="eastAsia"/>
         </w:rPr>
       </w:pPr>
-      <w:bookmarkStart w:id="0" w:name="_GoBack"/>
-      <w:bookmarkEnd w:id="0"/>
     </w:p>
     <w:p>
       <w:pPr>
@@ -1315,6 +1313,145 @@
           <w:rFonts w:hint="eastAsia"/>
         </w:rPr>
       </w:pPr>
+    </w:p>
+    <w:p>
+      <w:pPr>
+        <w:rPr>
+          <w:rFonts w:hint="eastAsia"/>
+        </w:rPr>
+      </w:pPr>
+    </w:p>
+    <w:p>
+      <w:pPr>
+        <w:pStyle w:val="2"/>
+        <w:keepNext w:val="0"/>
+        <w:keepLines w:val="0"/>
+        <w:widowControl/>
+        <w:suppressLineNumbers w:val="0"/>
+        <w:spacing w:before="0" w:beforeAutospacing="0" w:after="0" w:afterAutospacing="0"/>
+        <w:ind w:left="0" w:right="0"/>
+        <w:jc w:val="left"/>
+      </w:pPr>
+      <w:r>
+        <w:rPr>
+          <w:rFonts w:hint="default" w:ascii="menlo" w:hAnsi="menlo" w:eastAsia="menlo" w:cs="menlo"/>
+          <w:color w:val="000000"/>
+          <w:kern w:val="0"/>
+          <w:sz w:val="22"/>
+          <w:szCs w:val="22"/>
+          <w:lang w:val="en-US" w:eastAsia="zh-CN" w:bidi="ar"/>
+        </w:rPr>
+        <w:t>error: src refspec main does not match any</w:t>
+      </w:r>
+    </w:p>
+    <w:p>
+      <w:pPr>
+        <w:pStyle w:val="8"/>
+        <w:keepNext w:val="0"/>
+        <w:keepLines w:val="0"/>
+        <w:widowControl/>
+        <w:suppressLineNumbers w:val="0"/>
+      </w:pPr>
+      <w:r>
+        <w:t>error: failed to push some refs to 'github.com:UI-flyer/learn.git'</w:t>
+      </w:r>
+    </w:p>
+    <w:p>
+      <w:pPr>
+        <w:pStyle w:val="8"/>
+        <w:keepNext w:val="0"/>
+        <w:keepLines w:val="0"/>
+        <w:widowControl/>
+        <w:suppressLineNumbers w:val="0"/>
+      </w:pPr>
+    </w:p>
+    <w:p>
+      <w:pPr>
+        <w:rPr>
+          <w:rFonts w:hint="eastAsia"/>
+          <w:lang w:val="en-US" w:eastAsia="zh-Hans"/>
+        </w:rPr>
+      </w:pPr>
+      <w:r>
+        <w:rPr>
+          <w:rFonts w:hint="eastAsia"/>
+          <w:lang w:val="en-US" w:eastAsia="zh-Hans"/>
+        </w:rPr>
+        <w:t>解决方案</w:t>
+      </w:r>
+    </w:p>
+    <w:p>
+      <w:pPr>
+        <w:rPr>
+          <w:rFonts w:hint="default"/>
+          <w:lang w:val="en-US" w:eastAsia="zh-Hans"/>
+        </w:rPr>
+      </w:pPr>
+      <w:r>
+        <w:rPr>
+          <w:rFonts w:hint="eastAsia"/>
+          <w:lang w:val="en-US" w:eastAsia="zh-Hans"/>
+        </w:rPr>
+        <w:t>将</w:t>
+      </w:r>
+      <w:r>
+        <w:rPr>
+          <w:rFonts w:hint="default"/>
+          <w:lang w:eastAsia="zh-Hans"/>
+        </w:rPr>
+        <w:t xml:space="preserve">.git </w:t>
+      </w:r>
+      <w:r>
+        <w:rPr>
+          <w:rFonts w:hint="eastAsia"/>
+          <w:lang w:val="en-US" w:eastAsia="zh-Hans"/>
+        </w:rPr>
+        <w:t>里</w:t>
+      </w:r>
+      <w:r>
+        <w:rPr>
+          <w:rFonts w:hint="default"/>
+          <w:lang w:eastAsia="zh-Hans"/>
+        </w:rPr>
+        <w:t xml:space="preserve"> </w:t>
+      </w:r>
+      <w:r>
+        <w:rPr>
+          <w:rFonts w:hint="eastAsia"/>
+          <w:lang w:val="en-US" w:eastAsia="zh-Hans"/>
+        </w:rPr>
+        <w:t>refs文件件</w:t>
+      </w:r>
+      <w:r>
+        <w:rPr>
+          <w:rFonts w:hint="default"/>
+          <w:lang w:eastAsia="zh-Hans"/>
+        </w:rPr>
+        <w:t xml:space="preserve"> </w:t>
+      </w:r>
+      <w:r>
+        <w:rPr>
+          <w:rFonts w:hint="eastAsia"/>
+          <w:lang w:val="en-US" w:eastAsia="zh-Hans"/>
+        </w:rPr>
+        <w:t>heads文件件里</w:t>
+      </w:r>
+      <w:r>
+        <w:rPr>
+          <w:rFonts w:hint="default"/>
+          <w:lang w:eastAsia="zh-Hans"/>
+        </w:rPr>
+        <w:t xml:space="preserve"> </w:t>
+      </w:r>
+      <w:r>
+        <w:rPr>
+          <w:rFonts w:hint="eastAsia"/>
+          <w:lang w:val="en-US" w:eastAsia="zh-Hans"/>
+        </w:rPr>
+        <w:t>maeter改成main</w:t>
+      </w:r>
+      <w:bookmarkStart w:id="0" w:name="_GoBack"/>
+      <w:bookmarkEnd w:id="0"/>
     </w:p>
     <w:p/>
     <w:sectPr>
@@ -1430,7 +1567,7 @@
     <w:lsdException w:unhideWhenUsed="0" w:uiPriority="0" w:semiHidden="0" w:name="Document Map"/>
     <w:lsdException w:unhideWhenUsed="0" w:uiPriority="0" w:semiHidden="0" w:name="Plain Text"/>
     <w:lsdException w:unhideWhenUsed="0" w:uiPriority="0" w:semiHidden="0" w:name="E-mail Signature"/>
-    <w:lsdException w:unhideWhenUsed="0" w:uiPriority="0" w:semiHidden="0" w:name="Normal (Web)"/>
+    <w:lsdException w:qFormat="1" w:unhideWhenUsed="0" w:uiPriority="0" w:semiHidden="0" w:name="Normal (Web)"/>
     <w:lsdException w:unhideWhenUsed="0" w:uiPriority="0" w:semiHidden="0" w:name="HTML Acronym"/>
     <w:lsdException w:unhideWhenUsed="0" w:uiPriority="0" w:semiHidden="0" w:name="HTML Address"/>
     <w:lsdException w:unhideWhenUsed="0" w:uiPriority="0" w:semiHidden="0" w:name="HTML Cite"/>
@@ -1626,6 +1763,7 @@
   <w:style w:type="paragraph" w:styleId="2">
     <w:name w:val="Normal (Web)"/>
     <w:basedOn w:val="1"/>
+    <w:qFormat/>
     <w:uiPriority w:val="0"/>
     <w:rPr>
       <w:sz w:val="24"/>
@@ -1659,6 +1797,24 @@
     <w:rPr>
       <w:rFonts w:ascii="menlo" w:hAnsi="menlo" w:eastAsia="menlo" w:cs="menlo"/>
       <w:color w:val="000000"/>
+      <w:kern w:val="0"/>
+      <w:sz w:val="22"/>
+      <w:szCs w:val="22"/>
+      <w:lang w:val="en-US" w:eastAsia="zh-CN" w:bidi="ar"/>
+    </w:rPr>
+  </w:style>
+  <w:style w:type="paragraph" w:customStyle="1" w:styleId="8">
+    <w:name w:val="p2"/>
+    <w:basedOn w:val="1"/>
+    <w:uiPriority w:val="0"/>
+    <w:pPr>
+      <w:spacing w:before="0" w:beforeAutospacing="0" w:after="0" w:afterAutospacing="0"/>
+      <w:ind w:left="0" w:right="0"/>
+      <w:jc w:val="left"/>
+    </w:pPr>
+    <w:rPr>
+      <w:rFonts w:ascii="menlo" w:hAnsi="menlo" w:eastAsia="menlo" w:cs="menlo"/>
+      <w:color w:val="B42419"/>
       <w:kern w:val="0"/>
       <w:sz w:val="22"/>
       <w:szCs w:val="22"/>
